--- a/docs/originais/PSI1620L_JoaoValente_2220071_RelatorioFinal.docx
+++ b/docs/originais/PSI1620L_JoaoValente_2220071_RelatorioFinal.docx
@@ -518,6 +518,34 @@
     </w:p>
     <w:p>
       <w:pPr>
+        <w:pStyle w:val="PargrafodaLista"/>
+        <w:numPr>
+          <w:ilvl w:val="0"/>
+          <w:numId w:val="3"/>
+        </w:numPr>
+        <w:spacing w:line="480" w:lineRule="auto"/>
+        <w:rPr>
+          <w:b/>
+        </w:rPr>
+      </w:pPr>
+      <w:hyperlink w:anchor="_Diagrama_(Modelo_Físico)" w:history="1">
+        <w:r>
+          <w:rPr>
+            <w:rStyle w:val="Hiperligao"/>
+            <w:b/>
+          </w:rPr>
+          <w:t>Diagrama(modelo físico)</w:t>
+        </w:r>
+      </w:hyperlink>
+      <w:r>
+        <w:rPr>
+          <w:b/>
+        </w:rPr>
+        <w:t>………………………………………………………………………………………...10</w:t>
+      </w:r>
+    </w:p>
+    <w:p>
+      <w:pPr>
         <w:rPr>
           <w:b/>
         </w:rPr>
@@ -743,8 +771,6 @@
       <w:r>
         <w:t>computadores,</w:t>
       </w:r>
-      <w:bookmarkStart w:id="1" w:name="_GoBack"/>
-      <w:bookmarkEnd w:id="1"/>
       <w:r>
         <w:rPr>
           <w:spacing w:val="1"/>
@@ -836,8 +862,8 @@
           </w14:textOutline>
         </w:rPr>
       </w:pPr>
-      <w:bookmarkStart w:id="2" w:name="_Objetivos_e_Âmbito"/>
-      <w:bookmarkEnd w:id="2"/>
+      <w:bookmarkStart w:id="1" w:name="_Objetivos_e_Âmbito"/>
+      <w:bookmarkEnd w:id="1"/>
       <w:r>
         <w:rPr>
           <w:b/>
@@ -915,8 +941,8 @@
           </w14:textOutline>
         </w:rPr>
       </w:pPr>
-      <w:bookmarkStart w:id="3" w:name="_Requisitos_Pré-projecto"/>
-      <w:bookmarkEnd w:id="3"/>
+      <w:bookmarkStart w:id="2" w:name="_Requisitos_Pré-projecto"/>
+      <w:bookmarkEnd w:id="2"/>
       <w:r>
         <w:rPr>
           <w:b/>
@@ -1042,8 +1068,8 @@
           </w14:textOutline>
         </w:rPr>
       </w:pPr>
-      <w:bookmarkStart w:id="4" w:name="_Requisitos_Finais"/>
-      <w:bookmarkEnd w:id="4"/>
+      <w:bookmarkStart w:id="3" w:name="_Requisitos_Finais"/>
+      <w:bookmarkEnd w:id="3"/>
       <w:r>
         <w:rPr>
           <w:b/>
@@ -1153,8 +1179,8 @@
           </w14:textOutline>
         </w:rPr>
       </w:pPr>
-      <w:bookmarkStart w:id="5" w:name="_Protótipo_e_Projeto"/>
-      <w:bookmarkEnd w:id="5"/>
+      <w:bookmarkStart w:id="4" w:name="_Protótipo_e_Projeto"/>
+      <w:bookmarkEnd w:id="4"/>
       <w:r>
         <w:rPr>
           <w:b/>
@@ -1179,6 +1205,7 @@
       <w:r>
         <w:rPr>
           <w:noProof/>
+          <w:lang w:eastAsia="pt-PT"/>
         </w:rPr>
         <mc:AlternateContent>
           <mc:Choice Requires="wps">
@@ -1562,6 +1589,7 @@
       <w:r>
         <w:rPr>
           <w:noProof/>
+          <w:lang w:eastAsia="pt-PT"/>
         </w:rPr>
         <mc:AlternateContent>
           <mc:Choice Requires="wps">
@@ -1982,8 +2010,10 @@
       <w:r>
         <w:rPr>
           <w:b/>
+          <w:noProof/>
           <w:color w:val="5B9BD5" w:themeColor="accent1"/>
           <w:sz w:val="32"/>
+          <w:lang w:eastAsia="pt-PT"/>
           <w14:shadow w14:blurRad="38100" w14:dist="25400" w14:dir="5400000" w14:sx="100000" w14:sy="100000" w14:kx="0" w14:ky="0" w14:algn="ctr">
             <w14:srgbClr w14:val="6E747A">
               <w14:alpha w14:val="57000"/>
@@ -2251,8 +2281,10 @@
       <w:r>
         <w:rPr>
           <w:b/>
+          <w:noProof/>
           <w:color w:val="5B9BD5" w:themeColor="accent1"/>
           <w:sz w:val="32"/>
+          <w:lang w:eastAsia="pt-PT"/>
           <w14:shadow w14:blurRad="38100" w14:dist="25400" w14:dir="5400000" w14:sx="100000" w14:sy="100000" w14:kx="0" w14:ky="0" w14:algn="ctr">
             <w14:srgbClr w14:val="6E747A">
               <w14:alpha w14:val="57000"/>
@@ -2417,8 +2449,10 @@
       <w:r>
         <w:rPr>
           <w:b/>
+          <w:noProof/>
           <w:color w:val="5B9BD5" w:themeColor="accent1"/>
           <w:sz w:val="32"/>
+          <w:lang w:eastAsia="pt-PT"/>
           <w14:shadow w14:blurRad="38100" w14:dist="25400" w14:dir="5400000" w14:sx="100000" w14:sy="100000" w14:kx="0" w14:ky="0" w14:algn="ctr">
             <w14:srgbClr w14:val="6E747A">
               <w14:alpha w14:val="57000"/>
@@ -2681,8 +2715,10 @@
       <w:r>
         <w:rPr>
           <w:b/>
+          <w:noProof/>
           <w:color w:val="5B9BD5" w:themeColor="accent1"/>
           <w:sz w:val="32"/>
+          <w:lang w:eastAsia="pt-PT"/>
           <w14:shadow w14:blurRad="38100" w14:dist="25400" w14:dir="5400000" w14:sx="100000" w14:sy="100000" w14:kx="0" w14:ky="0" w14:algn="ctr">
             <w14:srgbClr w14:val="6E747A">
               <w14:alpha w14:val="57000"/>
@@ -2851,8 +2887,10 @@
       <w:r>
         <w:rPr>
           <w:b/>
+          <w:noProof/>
           <w:color w:val="5B9BD5" w:themeColor="accent1"/>
           <w:sz w:val="32"/>
+          <w:lang w:eastAsia="pt-PT"/>
           <w14:shadow w14:blurRad="38100" w14:dist="25400" w14:dir="5400000" w14:sx="100000" w14:sy="100000" w14:kx="0" w14:ky="0" w14:algn="ctr">
             <w14:srgbClr w14:val="6E747A">
               <w14:alpha w14:val="57000"/>
@@ -3185,8 +3223,10 @@
       <w:r>
         <w:rPr>
           <w:b/>
+          <w:noProof/>
           <w:color w:val="5B9BD5" w:themeColor="accent1"/>
           <w:sz w:val="32"/>
+          <w:lang w:eastAsia="pt-PT"/>
           <w14:shadow w14:blurRad="38100" w14:dist="25400" w14:dir="5400000" w14:sx="100000" w14:sy="100000" w14:kx="0" w14:ky="0" w14:algn="ctr">
             <w14:srgbClr w14:val="6E747A">
               <w14:alpha w14:val="57000"/>
@@ -3273,8 +3313,10 @@
       <w:r>
         <w:rPr>
           <w:b/>
+          <w:noProof/>
           <w:color w:val="5B9BD5" w:themeColor="accent1"/>
           <w:sz w:val="32"/>
+          <w:lang w:eastAsia="pt-PT"/>
           <w14:shadow w14:blurRad="38100" w14:dist="25400" w14:dir="5400000" w14:sx="100000" w14:sy="100000" w14:kx="0" w14:ky="0" w14:algn="ctr">
             <w14:srgbClr w14:val="6E747A">
               <w14:alpha w14:val="57000"/>
@@ -3465,8 +3507,10 @@
       <w:r>
         <w:rPr>
           <w:b/>
+          <w:noProof/>
           <w:color w:val="5B9BD5" w:themeColor="accent1"/>
           <w:sz w:val="32"/>
+          <w:lang w:eastAsia="pt-PT"/>
           <w14:shadow w14:blurRad="38100" w14:dist="25400" w14:dir="5400000" w14:sx="100000" w14:sy="100000" w14:kx="0" w14:ky="0" w14:algn="ctr">
             <w14:srgbClr w14:val="6E747A">
               <w14:alpha w14:val="57000"/>
@@ -3709,8 +3753,10 @@
       <w:r>
         <w:rPr>
           <w:b/>
+          <w:noProof/>
           <w:color w:val="5B9BD5" w:themeColor="accent1"/>
           <w:sz w:val="32"/>
+          <w:lang w:eastAsia="pt-PT"/>
           <w14:shadow w14:blurRad="38100" w14:dist="25400" w14:dir="5400000" w14:sx="100000" w14:sy="100000" w14:kx="0" w14:ky="0" w14:algn="ctr">
             <w14:srgbClr w14:val="6E747A">
               <w14:alpha w14:val="57000"/>
@@ -3979,8 +4025,10 @@
       <w:r>
         <w:rPr>
           <w:b/>
+          <w:noProof/>
           <w:color w:val="5B9BD5" w:themeColor="accent1"/>
           <w:sz w:val="32"/>
+          <w:lang w:eastAsia="pt-PT"/>
           <w14:shadow w14:blurRad="38100" w14:dist="25400" w14:dir="5400000" w14:sx="100000" w14:sy="100000" w14:kx="0" w14:ky="0" w14:algn="ctr">
             <w14:srgbClr w14:val="6E747A">
               <w14:alpha w14:val="57000"/>
@@ -4157,6 +4205,10 @@
     <w:p/>
     <w:p>
       <w:r>
+        <w:rPr>
+          <w:noProof/>
+          <w:lang w:eastAsia="pt-PT"/>
+        </w:rPr>
         <mc:AlternateContent>
           <mc:Choice Requires="wps">
             <w:drawing>
@@ -4255,26 +4307,7 @@
                                   <w14:round/>
                                 </w14:textOutline>
                               </w:rPr>
-                              <w:t>REPARAR</w:t>
-                            </w:r>
-                            <w:r>
-                              <w:rPr>
-                                <w:rFonts w:ascii="Tw Cen MT Condensed Extra Bold" w:hAnsi="Tw Cen MT Condensed Extra Bold"/>
-                                <w:color w:val="E7E6E6" w:themeColor="background2"/>
-                                <w:sz w:val="36"/>
-                                <w:u w:val="single"/>
-                                <w14:shadow w14:blurRad="38100" w14:dist="19050" w14:dir="2700000" w14:sx="100000" w14:sy="100000" w14:kx="0" w14:ky="0" w14:algn="tl">
-                                  <w14:schemeClr w14:val="dk1">
-                                    <w14:alpha w14:val="60000"/>
-                                  </w14:schemeClr>
-                                </w14:shadow>
-                                <w14:textOutline w14:w="0" w14:cap="flat" w14:cmpd="sng" w14:algn="ctr">
-                                  <w14:noFill/>
-                                  <w14:prstDash w14:val="solid"/>
-                                  <w14:round/>
-                                </w14:textOutline>
-                              </w:rPr>
-                              <w:t xml:space="preserve"> COMPUTADOR</w:t>
+                              <w:t>REPARAR COMPUTADOR</w:t>
                             </w:r>
                           </w:p>
                         </w:txbxContent>
@@ -4506,6 +4539,10 @@
     </w:p>
     <w:p>
       <w:r>
+        <w:rPr>
+          <w:noProof/>
+          <w:lang w:eastAsia="pt-PT"/>
+        </w:rPr>
         <mc:AlternateContent>
           <mc:Choice Requires="wps">
             <w:drawing>
@@ -4576,6 +4613,10 @@
     <w:p/>
     <w:p>
       <w:r>
+        <w:rPr>
+          <w:noProof/>
+          <w:lang w:eastAsia="pt-PT"/>
+        </w:rPr>
         <mc:AlternateContent>
           <mc:Choice Requires="wps">
             <w:drawing>
@@ -4819,6 +4860,10 @@
     </w:p>
     <w:p>
       <w:r>
+        <w:rPr>
+          <w:noProof/>
+          <w:lang w:eastAsia="pt-PT"/>
+        </w:rPr>
         <w:lastRenderedPageBreak/>
         <mc:AlternateContent>
           <mc:Choice Requires="wps">
@@ -5067,8 +5112,10 @@
       <w:r>
         <w:rPr>
           <w:b/>
+          <w:noProof/>
           <w:color w:val="5B9BD5" w:themeColor="accent1"/>
           <w:sz w:val="32"/>
+          <w:lang w:eastAsia="pt-PT"/>
           <w14:shadow w14:blurRad="38100" w14:dist="25400" w14:dir="5400000" w14:sx="100000" w14:sy="100000" w14:kx="0" w14:ky="0" w14:algn="ctr">
             <w14:srgbClr w14:val="6E747A">
               <w14:alpha w14:val="57000"/>
@@ -5229,6 +5276,10 @@
     <w:p/>
     <w:p>
       <w:r>
+        <w:rPr>
+          <w:noProof/>
+          <w:lang w:eastAsia="pt-PT"/>
+        </w:rPr>
         <mc:AlternateContent>
           <mc:Choice Requires="wps">
             <w:drawing>
@@ -5476,8 +5527,10 @@
       <w:r>
         <w:rPr>
           <w:b/>
+          <w:noProof/>
           <w:color w:val="5B9BD5" w:themeColor="accent1"/>
           <w:sz w:val="32"/>
+          <w:lang w:eastAsia="pt-PT"/>
           <w14:shadow w14:blurRad="38100" w14:dist="25400" w14:dir="5400000" w14:sx="100000" w14:sy="100000" w14:kx="0" w14:ky="0" w14:algn="ctr">
             <w14:srgbClr w14:val="6E747A">
               <w14:alpha w14:val="57000"/>
@@ -5637,6 +5690,10 @@
     <w:p/>
     <w:p>
       <w:r>
+        <w:rPr>
+          <w:noProof/>
+          <w:lang w:eastAsia="pt-PT"/>
+        </w:rPr>
         <mc:AlternateContent>
           <mc:Choice Requires="wps">
             <w:drawing>
@@ -5971,8 +6028,10 @@
       <w:r>
         <w:rPr>
           <w:b/>
+          <w:noProof/>
           <w:color w:val="5B9BD5" w:themeColor="accent1"/>
           <w:sz w:val="32"/>
+          <w:lang w:eastAsia="pt-PT"/>
           <w14:shadow w14:blurRad="38100" w14:dist="25400" w14:dir="5400000" w14:sx="100000" w14:sy="100000" w14:kx="0" w14:ky="0" w14:algn="ctr">
             <w14:srgbClr w14:val="6E747A">
               <w14:alpha w14:val="57000"/>
@@ -6058,6 +6117,145 @@
     <w:p/>
     <w:p/>
     <w:p/>
+    <w:p>
+      <w:pPr>
+        <w:pStyle w:val="Cabealho2"/>
+        <w:rPr>
+          <w:b/>
+          <w:color w:val="5B9BD5" w:themeColor="accent1"/>
+          <w:sz w:val="36"/>
+          <w14:shadow w14:blurRad="38100" w14:dist="25400" w14:dir="5400000" w14:sx="100000" w14:sy="100000" w14:kx="0" w14:ky="0" w14:algn="ctr">
+            <w14:srgbClr w14:val="6E747A">
+              <w14:alpha w14:val="57000"/>
+            </w14:srgbClr>
+          </w14:shadow>
+          <w14:textOutline w14:w="0" w14:cap="flat" w14:cmpd="sng" w14:algn="ctr">
+            <w14:noFill/>
+            <w14:prstDash w14:val="solid"/>
+            <w14:round/>
+          </w14:textOutline>
+        </w:rPr>
+      </w:pPr>
+      <w:bookmarkStart w:id="5" w:name="_Diagrama_(Modelo_Físico)"/>
+      <w:bookmarkEnd w:id="5"/>
+      <w:r>
+        <w:lastRenderedPageBreak/>
+        <w:drawing>
+          <wp:anchor distT="0" distB="0" distL="114300" distR="114300" simplePos="0" relativeHeight="251725824" behindDoc="1" locked="0" layoutInCell="1" allowOverlap="1" wp14:anchorId="1701716F" wp14:editId="60D64E54">
+            <wp:simplePos x="0" y="0"/>
+            <wp:positionH relativeFrom="margin">
+              <wp:align>center</wp:align>
+            </wp:positionH>
+            <wp:positionV relativeFrom="paragraph">
+              <wp:posOffset>477715</wp:posOffset>
+            </wp:positionV>
+            <wp:extent cx="6365240" cy="3119755"/>
+            <wp:effectExtent l="114300" t="114300" r="111760" b="137795"/>
+            <wp:wrapTight wrapText="bothSides">
+              <wp:wrapPolygon edited="0">
+                <wp:start x="-388" y="-791"/>
+                <wp:lineTo x="-388" y="22422"/>
+                <wp:lineTo x="21915" y="22422"/>
+                <wp:lineTo x="21915" y="-791"/>
+                <wp:lineTo x="-388" y="-791"/>
+              </wp:wrapPolygon>
+            </wp:wrapTight>
+            <wp:docPr id="27" name="Imagem 27"/>
+            <wp:cNvGraphicFramePr>
+              <a:graphicFrameLocks xmlns:a="http://schemas.openxmlformats.org/drawingml/2006/main" noChangeAspect="1"/>
+            </wp:cNvGraphicFramePr>
+            <a:graphic xmlns:a="http://schemas.openxmlformats.org/drawingml/2006/main">
+              <a:graphicData uri="http://schemas.openxmlformats.org/drawingml/2006/picture">
+                <pic:pic xmlns:pic="http://schemas.openxmlformats.org/drawingml/2006/picture">
+                  <pic:nvPicPr>
+                    <pic:cNvPr id="1" name=""/>
+                    <pic:cNvPicPr/>
+                  </pic:nvPicPr>
+                  <pic:blipFill>
+                    <a:blip r:embed="rId37" cstate="print">
+                      <a:extLst>
+                        <a:ext uri="{28A0092B-C50C-407E-A947-70E740481C1C}">
+                          <a14:useLocalDpi xmlns:a14="http://schemas.microsoft.com/office/drawing/2010/main" val="0"/>
+                        </a:ext>
+                      </a:extLst>
+                    </a:blip>
+                    <a:stretch>
+                      <a:fillRect/>
+                    </a:stretch>
+                  </pic:blipFill>
+                  <pic:spPr>
+                    <a:xfrm>
+                      <a:off x="0" y="0"/>
+                      <a:ext cx="6365240" cy="3119755"/>
+                    </a:xfrm>
+                    <a:prstGeom prst="rect">
+                      <a:avLst/>
+                    </a:prstGeom>
+                    <a:solidFill>
+                      <a:srgbClr val="FFFFFF">
+                        <a:shade val="85000"/>
+                      </a:srgbClr>
+                    </a:solidFill>
+                    <a:ln w="88900" cap="sq">
+                      <a:solidFill>
+                        <a:srgbClr val="FFFFFF"/>
+                      </a:solidFill>
+                      <a:miter lim="800000"/>
+                    </a:ln>
+                    <a:effectLst>
+                      <a:outerShdw blurRad="55000" dist="18000" dir="5400000" algn="tl" rotWithShape="0">
+                        <a:srgbClr val="000000">
+                          <a:alpha val="40000"/>
+                        </a:srgbClr>
+                      </a:outerShdw>
+                    </a:effectLst>
+                    <a:scene3d>
+                      <a:camera prst="orthographicFront"/>
+                      <a:lightRig rig="twoPt" dir="t">
+                        <a:rot lat="0" lon="0" rev="7200000"/>
+                      </a:lightRig>
+                    </a:scene3d>
+                    <a:sp3d>
+                      <a:bevelT w="25400" h="19050"/>
+                      <a:contourClr>
+                        <a:srgbClr val="FFFFFF"/>
+                      </a:contourClr>
+                    </a:sp3d>
+                  </pic:spPr>
+                </pic:pic>
+              </a:graphicData>
+            </a:graphic>
+            <wp14:sizeRelH relativeFrom="margin">
+              <wp14:pctWidth>0</wp14:pctWidth>
+            </wp14:sizeRelH>
+            <wp14:sizeRelV relativeFrom="margin">
+              <wp14:pctHeight>0</wp14:pctHeight>
+            </wp14:sizeRelV>
+          </wp:anchor>
+        </w:drawing>
+      </w:r>
+      <w:r>
+        <w:rPr>
+          <w:b/>
+          <w:color w:val="5B9BD5" w:themeColor="accent1"/>
+          <w:sz w:val="36"/>
+          <w14:shadow w14:blurRad="38100" w14:dist="25400" w14:dir="5400000" w14:sx="100000" w14:sy="100000" w14:kx="0" w14:ky="0" w14:algn="ctr">
+            <w14:srgbClr w14:val="6E747A">
+              <w14:alpha w14:val="57000"/>
+            </w14:srgbClr>
+          </w14:shadow>
+          <w14:textOutline w14:w="0" w14:cap="flat" w14:cmpd="sng" w14:algn="ctr">
+            <w14:noFill/>
+            <w14:prstDash w14:val="solid"/>
+            <w14:round/>
+          </w14:textOutline>
+        </w:rPr>
+        <w:t>Diagrama (Modelo Físico)</w:t>
+      </w:r>
+      <w:bookmarkStart w:id="6" w:name="_GoBack"/>
+      <w:bookmarkEnd w:id="6"/>
+    </w:p>
+    <w:p/>
     <w:p/>
     <w:p/>
     <w:p/>
@@ -6094,8 +6292,8 @@
       <w:proofErr w:type="spellEnd"/>
     </w:p>
     <w:sectPr>
-      <w:headerReference w:type="default" r:id="rId37"/>
-      <w:footerReference w:type="default" r:id="rId38"/>
+      <w:headerReference w:type="default" r:id="rId38"/>
+      <w:footerReference w:type="default" r:id="rId39"/>
       <w:pgSz w:w="11906" w:h="16838"/>
       <w:pgMar w:top="1417" w:right="1701" w:bottom="1417" w:left="1701" w:header="708" w:footer="708" w:gutter="0"/>
       <w:cols w:space="708"/>
@@ -6183,7 +6381,7 @@
         <w:sz w:val="26"/>
         <w:szCs w:val="26"/>
       </w:rPr>
-      <w:t>4</w:t>
+      <w:t>10</w:t>
     </w:r>
     <w:r>
       <w:rPr>
@@ -6241,6 +6439,7 @@
         <w:color w:val="808080" w:themeColor="background1" w:themeShade="80"/>
         <w:sz w:val="20"/>
         <w:szCs w:val="20"/>
+        <w:lang w:eastAsia="pt-PT"/>
       </w:rPr>
       <mc:AlternateContent>
         <mc:Choice Requires="wpg">
@@ -6677,6 +6876,7 @@
         <w:color w:val="808080" w:themeColor="background1" w:themeShade="80"/>
         <w:sz w:val="20"/>
         <w:szCs w:val="20"/>
+        <w:lang w:eastAsia="pt-PT"/>
       </w:rPr>
       <mc:AlternateContent>
         <mc:Choice Requires="wpg">
@@ -6982,7 +7182,7 @@
                                 <w:sz w:val="24"/>
                                 <w:szCs w:val="24"/>
                               </w:rPr>
-                              <w:t>4</w:t>
+                              <w:t>10</w:t>
                             </w:r>
                             <w:r>
                               <w:rPr>
@@ -7076,7 +7276,7 @@
                           <w:sz w:val="24"/>
                           <w:szCs w:val="24"/>
                         </w:rPr>
-                        <w:t>4</w:t>
+                        <w:t>10</w:t>
                       </w:r>
                       <w:r>
                         <w:rPr>
@@ -8443,18 +8643,18 @@
 </file>
 
 <file path=customXml/item1.xml><?xml version="1.0" encoding="utf-8"?>
-<p:properties xmlns:p="http://schemas.microsoft.com/office/2006/metadata/properties" xmlns:xsi="http://www.w3.org/2001/XMLSchema-instance" xmlns:pc="http://schemas.microsoft.com/office/infopath/2007/PartnerControls">
-  <documentManagement/>
-</p:properties>
-</file>
-
-<file path=customXml/item2.xml><?xml version="1.0" encoding="utf-8"?>
 <?mso-contentType ?>
 <FormTemplates xmlns="http://schemas.microsoft.com/sharepoint/v3/contenttype/forms">
   <Display>DocumentLibraryForm</Display>
   <Edit>DocumentLibraryForm</Edit>
   <New>DocumentLibraryForm</New>
 </FormTemplates>
+</file>
+
+<file path=customXml/item2.xml><?xml version="1.0" encoding="utf-8"?>
+<p:properties xmlns:p="http://schemas.microsoft.com/office/2006/metadata/properties" xmlns:xsi="http://www.w3.org/2001/XMLSchema-instance" xmlns:pc="http://schemas.microsoft.com/office/infopath/2007/PartnerControls">
+  <documentManagement/>
+</p:properties>
 </file>
 
 <file path=customXml/item3.xml><?xml version="1.0" encoding="utf-8"?>
@@ -8679,18 +8879,18 @@
 </file>
 
 <file path=customXml/itemProps1.xml><?xml version="1.0" encoding="utf-8"?>
-<ds:datastoreItem xmlns:ds="http://schemas.openxmlformats.org/officeDocument/2006/customXml" ds:itemID="{2243B673-8600-44A3-A2F4-D5C036BDBF60}">
+<ds:datastoreItem xmlns:ds="http://schemas.openxmlformats.org/officeDocument/2006/customXml" ds:itemID="{30F88F75-511C-4EEA-8F91-7E8E6E168AA8}">
   <ds:schemaRefs>
-    <ds:schemaRef ds:uri="http://schemas.microsoft.com/office/2006/metadata/properties"/>
-    <ds:schemaRef ds:uri="http://schemas.microsoft.com/office/infopath/2007/PartnerControls"/>
+    <ds:schemaRef ds:uri="http://schemas.microsoft.com/sharepoint/v3/contenttype/forms"/>
   </ds:schemaRefs>
 </ds:datastoreItem>
 </file>
 
 <file path=customXml/itemProps2.xml><?xml version="1.0" encoding="utf-8"?>
-<ds:datastoreItem xmlns:ds="http://schemas.openxmlformats.org/officeDocument/2006/customXml" ds:itemID="{30F88F75-511C-4EEA-8F91-7E8E6E168AA8}">
+<ds:datastoreItem xmlns:ds="http://schemas.openxmlformats.org/officeDocument/2006/customXml" ds:itemID="{2243B673-8600-44A3-A2F4-D5C036BDBF60}">
   <ds:schemaRefs>
-    <ds:schemaRef ds:uri="http://schemas.microsoft.com/sharepoint/v3/contenttype/forms"/>
+    <ds:schemaRef ds:uri="http://schemas.microsoft.com/office/2006/metadata/properties"/>
+    <ds:schemaRef ds:uri="http://schemas.microsoft.com/office/infopath/2007/PartnerControls"/>
   </ds:schemaRefs>
 </ds:datastoreItem>
 </file>
@@ -8715,7 +8915,7 @@
 </file>
 
 <file path=customXml/itemProps4.xml><?xml version="1.0" encoding="utf-8"?>
-<ds:datastoreItem xmlns:ds="http://schemas.openxmlformats.org/officeDocument/2006/customXml" ds:itemID="{03939DE1-2D30-4284-A113-33204F310DEA}">
+<ds:datastoreItem xmlns:ds="http://schemas.openxmlformats.org/officeDocument/2006/customXml" ds:itemID="{8D29ED99-567E-43BC-804C-D93BA66D14B8}">
   <ds:schemaRefs>
     <ds:schemaRef ds:uri="http://schemas.openxmlformats.org/officeDocument/2006/bibliography"/>
   </ds:schemaRefs>
